--- a/paper/StateCompetencePerception.docx
+++ b/paper/StateCompetencePerception.docx
@@ -49,27 +49,13 @@
         <w:pStyle w:val="Author"/>
       </w:pPr>
       <w:r>
-        <w:t xml:space="preserve">汤霓</w:t>
+        <w:t xml:space="preserve">刘泓暄</w:t>
       </w:r>
       <w:r>
         <w:rPr>
           <w:rStyle w:val="ad"/>
         </w:rPr>
         <w:footnoteReference w:id="22"/>
-      </w:r>
-    </w:p>
-    <w:p>
-      <w:pPr>
-        <w:pStyle w:val="Author"/>
-      </w:pPr>
-      <w:r>
-        <w:t xml:space="preserve">刘泓暄</w:t>
-      </w:r>
-      <w:r>
-        <w:rPr>
-          <w:rStyle w:val="ad"/>
-        </w:rPr>
-        <w:footnoteReference w:id="23"/>
       </w:r>
     </w:p>
     <w:p>
@@ -304,14 +290,6 @@
     <w:p>
       <w:pPr>
         <w:pStyle w:val="FirstParagraph"/>
-      </w:pPr>
-      <w:r>
-        <w:t xml:space="preserve">[修改建议：增加课程思政的重要性]</w:t>
-      </w:r>
-    </w:p>
-    <w:p>
-      <w:pPr>
-        <w:pStyle w:val="a0"/>
       </w:pPr>
       <w:r>
         <w:t xml:space="preserve">思想政治理论课是落实立德树人根本任务的关键课程，是形成高水平人才培养体系的重要内容。</w:t>
@@ -2322,26 +2300,18 @@
         <w:t xml:space="preserve"> </w:t>
       </w:r>
       <w:r>
-        <w:t xml:space="preserve">教育部职业技术教育中心研究所助理研究员</w:t>
-      </w:r>
-    </w:p>
-  </w:footnote>
-  <w:footnote w:id="23">
-    <w:p>
-      <w:pPr>
-        <w:pStyle w:val="aa"/>
-      </w:pPr>
-      <w:r>
-        <w:rPr>
-          <w:rStyle w:val="ad"/>
-        </w:rPr>
-        <w:footnoteRef/>
-      </w:r>
-      <w:r>
-        <w:t xml:space="preserve"> </w:t>
-      </w:r>
-      <w:r>
-        <w:t xml:space="preserve">北京航空航天大学人文高等研究院硕士生，本文通讯作者</w:t>
+        <w:t xml:space="preserve">北京航空航天大学人文与社会科学高等研究院，邮箱：</w:t>
+      </w:r>
+      <w:hyperlink r:id="rId23">
+        <w:r>
+          <w:rPr>
+            <w:rStyle w:val="ae"/>
+          </w:rPr>
+          <w:t xml:space="preserve">liuhx2020@buaa.edu.cn</w:t>
+        </w:r>
+      </w:hyperlink>
+      <w:r>
+        <w:t xml:space="preserve">，本文通讯作者。本文正在投稿中，相关版本记录已上传至版本管理平台备份，请勿传播本文</w:t>
       </w:r>
     </w:p>
   </w:footnote>
